--- a/Test Cases/UpdateSalaryTestCase.docx
+++ b/Test Cases/UpdateSalaryTestCase.docx
@@ -1,6 +1,6 @@
 
 <file path=word/document.xml><?xml version="1.0" encoding="utf-8"?>
-<w:document xmlns:wpc="http://schemas.microsoft.com/office/word/2010/wordprocessingCanvas" xmlns:cx="http://schemas.microsoft.com/office/drawing/2014/chartex" xmlns:cx1="http://schemas.microsoft.com/office/drawing/2015/9/8/chartex" xmlns:cx2="http://schemas.microsoft.com/office/drawing/2015/10/21/chartex" xmlns:cx3="http://schemas.microsoft.com/office/drawing/2016/5/9/chartex" xmlns:cx4="http://schemas.microsoft.com/office/drawing/2016/5/10/chartex" xmlns:cx5="http://schemas.microsoft.com/office/drawing/2016/5/11/chartex" xmlns:cx6="http://schemas.microsoft.com/office/drawing/2016/5/12/chartex" xmlns:cx7="http://schemas.microsoft.com/office/drawing/2016/5/13/chartex" xmlns:cx8="http://schemas.microsoft.com/office/drawing/2016/5/14/chartex" xmlns:mc="http://schemas.openxmlformats.org/markup-compatibility/2006" xmlns:aink="http://schemas.microsoft.com/office/drawing/2016/ink" xmlns:am3d="http://schemas.microsoft.com/office/drawing/2017/model3d" xmlns:o="urn:schemas-microsoft-com:office:office" xmlns:r="http://schemas.openxmlformats.org/officeDocument/2006/relationships" xmlns:m="http://schemas.openxmlformats.org/officeDocument/2006/math" xmlns:v="urn:schemas-microsoft-com:vml" xmlns:wp14="http://schemas.microsoft.com/office/word/2010/wordprocessingDrawing" xmlns:wp="http://schemas.openxmlformats.org/drawingml/2006/wordprocessingDrawing" xmlns:w10="urn:schemas-microsoft-com:office:word" xmlns:w="http://schemas.openxmlformats.org/wordprocessingml/2006/main" xmlns:w14="http://schemas.microsoft.com/office/word/2010/wordml" xmlns:w15="http://schemas.microsoft.com/office/word/2012/wordml" xmlns:w16cid="http://schemas.microsoft.com/office/word/2016/wordml/cid" xmlns:w16se="http://schemas.microsoft.com/office/word/2015/wordml/symex" xmlns:wpg="http://schemas.microsoft.com/office/word/2010/wordprocessingGroup" xmlns:wpi="http://schemas.microsoft.com/office/word/2010/wordprocessingInk" xmlns:wne="http://schemas.microsoft.com/office/word/2006/wordml" xmlns:wps="http://schemas.microsoft.com/office/word/2010/wordprocessingShape" mc:Ignorable="w14 w15 w16se w16cid wp14">
+<w:document xmlns:wpc="http://schemas.microsoft.com/office/word/2010/wordprocessingCanvas" xmlns:cx="http://schemas.microsoft.com/office/drawing/2014/chartex" xmlns:cx1="http://schemas.microsoft.com/office/drawing/2015/9/8/chartex" xmlns:cx2="http://schemas.microsoft.com/office/drawing/2015/10/21/chartex" xmlns:cx3="http://schemas.microsoft.com/office/drawing/2016/5/9/chartex" xmlns:cx4="http://schemas.microsoft.com/office/drawing/2016/5/10/chartex" xmlns:cx5="http://schemas.microsoft.com/office/drawing/2016/5/11/chartex" xmlns:cx6="http://schemas.microsoft.com/office/drawing/2016/5/12/chartex" xmlns:cx7="http://schemas.microsoft.com/office/drawing/2016/5/13/chartex" xmlns:cx8="http://schemas.microsoft.com/office/drawing/2016/5/14/chartex" xmlns:mc="http://schemas.openxmlformats.org/markup-compatibility/2006" xmlns:aink="http://schemas.microsoft.com/office/drawing/2016/ink" xmlns:am3d="http://schemas.microsoft.com/office/drawing/2017/model3d" xmlns:o="urn:schemas-microsoft-com:office:office" xmlns:r="http://schemas.openxmlformats.org/officeDocument/2006/relationships" xmlns:m="http://schemas.openxmlformats.org/officeDocument/2006/math" xmlns:v="urn:schemas-microsoft-com:vml" xmlns:wp14="http://schemas.microsoft.com/office/word/2010/wordprocessingDrawing" xmlns:wp="http://schemas.openxmlformats.org/drawingml/2006/wordprocessingDrawing" xmlns:w10="urn:schemas-microsoft-com:office:word" xmlns:w="http://schemas.openxmlformats.org/wordprocessingml/2006/main" xmlns:w14="http://schemas.microsoft.com/office/word/2010/wordml" xmlns:w15="http://schemas.microsoft.com/office/word/2012/wordml" xmlns:w16cex="http://schemas.microsoft.com/office/word/2018/wordml/cex" xmlns:w16cid="http://schemas.microsoft.com/office/word/2016/wordml/cid" xmlns:w16="http://schemas.microsoft.com/office/word/2018/wordml" xmlns:w16se="http://schemas.microsoft.com/office/word/2015/wordml/symex" xmlns:wpg="http://schemas.microsoft.com/office/word/2010/wordprocessingGroup" xmlns:wpi="http://schemas.microsoft.com/office/word/2010/wordprocessingInk" xmlns:wne="http://schemas.microsoft.com/office/word/2006/wordml" xmlns:wps="http://schemas.microsoft.com/office/word/2010/wordprocessingShape" mc:Ignorable="w14 w15 w16se w16cid w16 w16cex wp14">
   <w:body>
     <w:p>
       <w:pPr>
@@ -185,7 +185,7 @@
                 <w:bCs/>
                 <w:sz w:val="22"/>
               </w:rPr>
-              <w:t>Update Salary</w:t>
+              <w:t>T-3</w:t>
             </w:r>
           </w:p>
         </w:tc>
@@ -340,23 +340,7 @@
                 <w:b/>
                 <w:sz w:val="22"/>
               </w:rPr>
-              <w:t>5/</w:t>
-            </w:r>
-            <w:r>
-              <w:rPr>
-                <w:rFonts w:ascii="Verdana" w:hAnsi="Verdana"/>
-                <w:b/>
-                <w:sz w:val="22"/>
-              </w:rPr>
-              <w:t>7</w:t>
-            </w:r>
-            <w:r>
-              <w:rPr>
-                <w:rFonts w:ascii="Verdana" w:hAnsi="Verdana"/>
-                <w:b/>
-                <w:sz w:val="22"/>
-              </w:rPr>
-              <w:t>/20</w:t>
+              <w:t>5/7/20</w:t>
             </w:r>
           </w:p>
         </w:tc>
@@ -487,16 +471,7 @@
                 <w:bCs/>
                 <w:sz w:val="22"/>
               </w:rPr>
-              <w:t xml:space="preserve"> Update Salary</w:t>
-            </w:r>
-            <w:r>
-              <w:rPr>
-                <w:rFonts w:ascii="Verdana" w:hAnsi="Verdana"/>
-                <w:b/>
-                <w:bCs/>
-                <w:sz w:val="22"/>
-              </w:rPr>
-              <w:t xml:space="preserve"> Test Case</w:t>
+              <w:t xml:space="preserve"> Update Salary Test Case</w:t>
             </w:r>
           </w:p>
         </w:tc>
@@ -2459,7 +2434,7 @@
 </file>
 
 <file path=word/endnotes.xml><?xml version="1.0" encoding="utf-8"?>
-<w:endnotes xmlns:wpc="http://schemas.microsoft.com/office/word/2010/wordprocessingCanvas" xmlns:cx="http://schemas.microsoft.com/office/drawing/2014/chartex" xmlns:cx1="http://schemas.microsoft.com/office/drawing/2015/9/8/chartex" xmlns:cx2="http://schemas.microsoft.com/office/drawing/2015/10/21/chartex" xmlns:cx3="http://schemas.microsoft.com/office/drawing/2016/5/9/chartex" xmlns:cx4="http://schemas.microsoft.com/office/drawing/2016/5/10/chartex" xmlns:cx5="http://schemas.microsoft.com/office/drawing/2016/5/11/chartex" xmlns:cx6="http://schemas.microsoft.com/office/drawing/2016/5/12/chartex" xmlns:cx7="http://schemas.microsoft.com/office/drawing/2016/5/13/chartex" xmlns:cx8="http://schemas.microsoft.com/office/drawing/2016/5/14/chartex" xmlns:mc="http://schemas.openxmlformats.org/markup-compatibility/2006" xmlns:aink="http://schemas.microsoft.com/office/drawing/2016/ink" xmlns:am3d="http://schemas.microsoft.com/office/drawing/2017/model3d" xmlns:o="urn:schemas-microsoft-com:office:office" xmlns:r="http://schemas.openxmlformats.org/officeDocument/2006/relationships" xmlns:m="http://schemas.openxmlformats.org/officeDocument/2006/math" xmlns:v="urn:schemas-microsoft-com:vml" xmlns:wp14="http://schemas.microsoft.com/office/word/2010/wordprocessingDrawing" xmlns:wp="http://schemas.openxmlformats.org/drawingml/2006/wordprocessingDrawing" xmlns:w10="urn:schemas-microsoft-com:office:word" xmlns:w="http://schemas.openxmlformats.org/wordprocessingml/2006/main" xmlns:w14="http://schemas.microsoft.com/office/word/2010/wordml" xmlns:w15="http://schemas.microsoft.com/office/word/2012/wordml" xmlns:w16cid="http://schemas.microsoft.com/office/word/2016/wordml/cid" xmlns:w16se="http://schemas.microsoft.com/office/word/2015/wordml/symex" xmlns:wpg="http://schemas.microsoft.com/office/word/2010/wordprocessingGroup" xmlns:wpi="http://schemas.microsoft.com/office/word/2010/wordprocessingInk" xmlns:wne="http://schemas.microsoft.com/office/word/2006/wordml" xmlns:wps="http://schemas.microsoft.com/office/word/2010/wordprocessingShape" mc:Ignorable="w14 w15 w16se w16cid wp14">
+<w:endnotes xmlns:wpc="http://schemas.microsoft.com/office/word/2010/wordprocessingCanvas" xmlns:cx="http://schemas.microsoft.com/office/drawing/2014/chartex" xmlns:cx1="http://schemas.microsoft.com/office/drawing/2015/9/8/chartex" xmlns:cx2="http://schemas.microsoft.com/office/drawing/2015/10/21/chartex" xmlns:cx3="http://schemas.microsoft.com/office/drawing/2016/5/9/chartex" xmlns:cx4="http://schemas.microsoft.com/office/drawing/2016/5/10/chartex" xmlns:cx5="http://schemas.microsoft.com/office/drawing/2016/5/11/chartex" xmlns:cx6="http://schemas.microsoft.com/office/drawing/2016/5/12/chartex" xmlns:cx7="http://schemas.microsoft.com/office/drawing/2016/5/13/chartex" xmlns:cx8="http://schemas.microsoft.com/office/drawing/2016/5/14/chartex" xmlns:mc="http://schemas.openxmlformats.org/markup-compatibility/2006" xmlns:aink="http://schemas.microsoft.com/office/drawing/2016/ink" xmlns:am3d="http://schemas.microsoft.com/office/drawing/2017/model3d" xmlns:o="urn:schemas-microsoft-com:office:office" xmlns:r="http://schemas.openxmlformats.org/officeDocument/2006/relationships" xmlns:m="http://schemas.openxmlformats.org/officeDocument/2006/math" xmlns:v="urn:schemas-microsoft-com:vml" xmlns:wp14="http://schemas.microsoft.com/office/word/2010/wordprocessingDrawing" xmlns:wp="http://schemas.openxmlformats.org/drawingml/2006/wordprocessingDrawing" xmlns:w10="urn:schemas-microsoft-com:office:word" xmlns:w="http://schemas.openxmlformats.org/wordprocessingml/2006/main" xmlns:w14="http://schemas.microsoft.com/office/word/2010/wordml" xmlns:w15="http://schemas.microsoft.com/office/word/2012/wordml" xmlns:w16cex="http://schemas.microsoft.com/office/word/2018/wordml/cex" xmlns:w16cid="http://schemas.microsoft.com/office/word/2016/wordml/cid" xmlns:w16="http://schemas.microsoft.com/office/word/2018/wordml" xmlns:w16se="http://schemas.microsoft.com/office/word/2015/wordml/symex" xmlns:wpg="http://schemas.microsoft.com/office/word/2010/wordprocessingGroup" xmlns:wpi="http://schemas.microsoft.com/office/word/2010/wordprocessingInk" xmlns:wne="http://schemas.microsoft.com/office/word/2006/wordml" xmlns:wps="http://schemas.microsoft.com/office/word/2010/wordprocessingShape" mc:Ignorable="w14 w15 w16se w16cid w16 w16cex wp14">
   <w:endnote w:type="separator" w:id="-1">
     <w:p>
       <w:r>
@@ -2478,7 +2453,7 @@
 </file>
 
 <file path=word/footnotes.xml><?xml version="1.0" encoding="utf-8"?>
-<w:footnotes xmlns:wpc="http://schemas.microsoft.com/office/word/2010/wordprocessingCanvas" xmlns:cx="http://schemas.microsoft.com/office/drawing/2014/chartex" xmlns:cx1="http://schemas.microsoft.com/office/drawing/2015/9/8/chartex" xmlns:cx2="http://schemas.microsoft.com/office/drawing/2015/10/21/chartex" xmlns:cx3="http://schemas.microsoft.com/office/drawing/2016/5/9/chartex" xmlns:cx4="http://schemas.microsoft.com/office/drawing/2016/5/10/chartex" xmlns:cx5="http://schemas.microsoft.com/office/drawing/2016/5/11/chartex" xmlns:cx6="http://schemas.microsoft.com/office/drawing/2016/5/12/chartex" xmlns:cx7="http://schemas.microsoft.com/office/drawing/2016/5/13/chartex" xmlns:cx8="http://schemas.microsoft.com/office/drawing/2016/5/14/chartex" xmlns:mc="http://schemas.openxmlformats.org/markup-compatibility/2006" xmlns:aink="http://schemas.microsoft.com/office/drawing/2016/ink" xmlns:am3d="http://schemas.microsoft.com/office/drawing/2017/model3d" xmlns:o="urn:schemas-microsoft-com:office:office" xmlns:r="http://schemas.openxmlformats.org/officeDocument/2006/relationships" xmlns:m="http://schemas.openxmlformats.org/officeDocument/2006/math" xmlns:v="urn:schemas-microsoft-com:vml" xmlns:wp14="http://schemas.microsoft.com/office/word/2010/wordprocessingDrawing" xmlns:wp="http://schemas.openxmlformats.org/drawingml/2006/wordprocessingDrawing" xmlns:w10="urn:schemas-microsoft-com:office:word" xmlns:w="http://schemas.openxmlformats.org/wordprocessingml/2006/main" xmlns:w14="http://schemas.microsoft.com/office/word/2010/wordml" xmlns:w15="http://schemas.microsoft.com/office/word/2012/wordml" xmlns:w16cid="http://schemas.microsoft.com/office/word/2016/wordml/cid" xmlns:w16se="http://schemas.microsoft.com/office/word/2015/wordml/symex" xmlns:wpg="http://schemas.microsoft.com/office/word/2010/wordprocessingGroup" xmlns:wpi="http://schemas.microsoft.com/office/word/2010/wordprocessingInk" xmlns:wne="http://schemas.microsoft.com/office/word/2006/wordml" xmlns:wps="http://schemas.microsoft.com/office/word/2010/wordprocessingShape" mc:Ignorable="w14 w15 w16se w16cid wp14">
+<w:footnotes xmlns:wpc="http://schemas.microsoft.com/office/word/2010/wordprocessingCanvas" xmlns:cx="http://schemas.microsoft.com/office/drawing/2014/chartex" xmlns:cx1="http://schemas.microsoft.com/office/drawing/2015/9/8/chartex" xmlns:cx2="http://schemas.microsoft.com/office/drawing/2015/10/21/chartex" xmlns:cx3="http://schemas.microsoft.com/office/drawing/2016/5/9/chartex" xmlns:cx4="http://schemas.microsoft.com/office/drawing/2016/5/10/chartex" xmlns:cx5="http://schemas.microsoft.com/office/drawing/2016/5/11/chartex" xmlns:cx6="http://schemas.microsoft.com/office/drawing/2016/5/12/chartex" xmlns:cx7="http://schemas.microsoft.com/office/drawing/2016/5/13/chartex" xmlns:cx8="http://schemas.microsoft.com/office/drawing/2016/5/14/chartex" xmlns:mc="http://schemas.openxmlformats.org/markup-compatibility/2006" xmlns:aink="http://schemas.microsoft.com/office/drawing/2016/ink" xmlns:am3d="http://schemas.microsoft.com/office/drawing/2017/model3d" xmlns:o="urn:schemas-microsoft-com:office:office" xmlns:r="http://schemas.openxmlformats.org/officeDocument/2006/relationships" xmlns:m="http://schemas.openxmlformats.org/officeDocument/2006/math" xmlns:v="urn:schemas-microsoft-com:vml" xmlns:wp14="http://schemas.microsoft.com/office/word/2010/wordprocessingDrawing" xmlns:wp="http://schemas.openxmlformats.org/drawingml/2006/wordprocessingDrawing" xmlns:w10="urn:schemas-microsoft-com:office:word" xmlns:w="http://schemas.openxmlformats.org/wordprocessingml/2006/main" xmlns:w14="http://schemas.microsoft.com/office/word/2010/wordml" xmlns:w15="http://schemas.microsoft.com/office/word/2012/wordml" xmlns:w16cex="http://schemas.microsoft.com/office/word/2018/wordml/cex" xmlns:w16cid="http://schemas.microsoft.com/office/word/2016/wordml/cid" xmlns:w16="http://schemas.microsoft.com/office/word/2018/wordml" xmlns:w16se="http://schemas.microsoft.com/office/word/2015/wordml/symex" xmlns:wpg="http://schemas.microsoft.com/office/word/2010/wordprocessingGroup" xmlns:wpi="http://schemas.microsoft.com/office/word/2010/wordprocessingInk" xmlns:wne="http://schemas.microsoft.com/office/word/2006/wordml" xmlns:wps="http://schemas.microsoft.com/office/word/2010/wordprocessingShape" mc:Ignorable="w14 w15 w16se w16cid w16 w16cex wp14">
   <w:footnote w:type="separator" w:id="-1">
     <w:p>
       <w:r>
@@ -2497,7 +2472,7 @@
 </file>
 
 <file path=word/numbering.xml><?xml version="1.0" encoding="utf-8"?>
-<w:numbering xmlns:wpc="http://schemas.microsoft.com/office/word/2010/wordprocessingCanvas" xmlns:cx="http://schemas.microsoft.com/office/drawing/2014/chartex" xmlns:cx1="http://schemas.microsoft.com/office/drawing/2015/9/8/chartex" xmlns:cx2="http://schemas.microsoft.com/office/drawing/2015/10/21/chartex" xmlns:cx3="http://schemas.microsoft.com/office/drawing/2016/5/9/chartex" xmlns:cx4="http://schemas.microsoft.com/office/drawing/2016/5/10/chartex" xmlns:cx5="http://schemas.microsoft.com/office/drawing/2016/5/11/chartex" xmlns:cx6="http://schemas.microsoft.com/office/drawing/2016/5/12/chartex" xmlns:cx7="http://schemas.microsoft.com/office/drawing/2016/5/13/chartex" xmlns:cx8="http://schemas.microsoft.com/office/drawing/2016/5/14/chartex" xmlns:mc="http://schemas.openxmlformats.org/markup-compatibility/2006" xmlns:aink="http://schemas.microsoft.com/office/drawing/2016/ink" xmlns:am3d="http://schemas.microsoft.com/office/drawing/2017/model3d" xmlns:o="urn:schemas-microsoft-com:office:office" xmlns:r="http://schemas.openxmlformats.org/officeDocument/2006/relationships" xmlns:m="http://schemas.openxmlformats.org/officeDocument/2006/math" xmlns:v="urn:schemas-microsoft-com:vml" xmlns:wp14="http://schemas.microsoft.com/office/word/2010/wordprocessingDrawing" xmlns:wp="http://schemas.openxmlformats.org/drawingml/2006/wordprocessingDrawing" xmlns:w10="urn:schemas-microsoft-com:office:word" xmlns:w="http://schemas.openxmlformats.org/wordprocessingml/2006/main" xmlns:w14="http://schemas.microsoft.com/office/word/2010/wordml" xmlns:w15="http://schemas.microsoft.com/office/word/2012/wordml" xmlns:w16cid="http://schemas.microsoft.com/office/word/2016/wordml/cid" xmlns:w16se="http://schemas.microsoft.com/office/word/2015/wordml/symex" xmlns:wpg="http://schemas.microsoft.com/office/word/2010/wordprocessingGroup" xmlns:wpi="http://schemas.microsoft.com/office/word/2010/wordprocessingInk" xmlns:wne="http://schemas.microsoft.com/office/word/2006/wordml" xmlns:wps="http://schemas.microsoft.com/office/word/2010/wordprocessingShape" mc:Ignorable="w14 w15 w16se w16cid wp14">
+<w:numbering xmlns:wpc="http://schemas.microsoft.com/office/word/2010/wordprocessingCanvas" xmlns:cx="http://schemas.microsoft.com/office/drawing/2014/chartex" xmlns:cx1="http://schemas.microsoft.com/office/drawing/2015/9/8/chartex" xmlns:cx2="http://schemas.microsoft.com/office/drawing/2015/10/21/chartex" xmlns:cx3="http://schemas.microsoft.com/office/drawing/2016/5/9/chartex" xmlns:cx4="http://schemas.microsoft.com/office/drawing/2016/5/10/chartex" xmlns:cx5="http://schemas.microsoft.com/office/drawing/2016/5/11/chartex" xmlns:cx6="http://schemas.microsoft.com/office/drawing/2016/5/12/chartex" xmlns:cx7="http://schemas.microsoft.com/office/drawing/2016/5/13/chartex" xmlns:cx8="http://schemas.microsoft.com/office/drawing/2016/5/14/chartex" xmlns:mc="http://schemas.openxmlformats.org/markup-compatibility/2006" xmlns:aink="http://schemas.microsoft.com/office/drawing/2016/ink" xmlns:am3d="http://schemas.microsoft.com/office/drawing/2017/model3d" xmlns:o="urn:schemas-microsoft-com:office:office" xmlns:r="http://schemas.openxmlformats.org/officeDocument/2006/relationships" xmlns:m="http://schemas.openxmlformats.org/officeDocument/2006/math" xmlns:v="urn:schemas-microsoft-com:vml" xmlns:wp14="http://schemas.microsoft.com/office/word/2010/wordprocessingDrawing" xmlns:wp="http://schemas.openxmlformats.org/drawingml/2006/wordprocessingDrawing" xmlns:w10="urn:schemas-microsoft-com:office:word" xmlns:w="http://schemas.openxmlformats.org/wordprocessingml/2006/main" xmlns:w14="http://schemas.microsoft.com/office/word/2010/wordml" xmlns:w15="http://schemas.microsoft.com/office/word/2012/wordml" xmlns:w16cex="http://schemas.microsoft.com/office/word/2018/wordml/cex" xmlns:w16cid="http://schemas.microsoft.com/office/word/2016/wordml/cid" xmlns:w16="http://schemas.microsoft.com/office/word/2018/wordml" xmlns:w16se="http://schemas.microsoft.com/office/word/2015/wordml/symex" xmlns:wpg="http://schemas.microsoft.com/office/word/2010/wordprocessingGroup" xmlns:wpi="http://schemas.microsoft.com/office/word/2010/wordprocessingInk" xmlns:wne="http://schemas.microsoft.com/office/word/2006/wordml" xmlns:wps="http://schemas.microsoft.com/office/word/2010/wordprocessingShape" mc:Ignorable="w14 w15 w16se w16cid w16 w16cex wp14">
   <w:abstractNum w:abstractNumId="0" w15:restartNumberingAfterBreak="0">
     <w:nsid w:val="0D936653"/>
     <w:multiLevelType w:val="hybridMultilevel"/>
@@ -2966,7 +2941,7 @@
 </file>
 
 <file path=word/styles.xml><?xml version="1.0" encoding="utf-8"?>
-<w:styles xmlns:mc="http://schemas.openxmlformats.org/markup-compatibility/2006" xmlns:r="http://schemas.openxmlformats.org/officeDocument/2006/relationships" xmlns:w="http://schemas.openxmlformats.org/wordprocessingml/2006/main" xmlns:w14="http://schemas.microsoft.com/office/word/2010/wordml" xmlns:w15="http://schemas.microsoft.com/office/word/2012/wordml" xmlns:w16cid="http://schemas.microsoft.com/office/word/2016/wordml/cid" xmlns:w16se="http://schemas.microsoft.com/office/word/2015/wordml/symex" mc:Ignorable="w14 w15 w16se w16cid">
+<w:styles xmlns:mc="http://schemas.openxmlformats.org/markup-compatibility/2006" xmlns:r="http://schemas.openxmlformats.org/officeDocument/2006/relationships" xmlns:w="http://schemas.openxmlformats.org/wordprocessingml/2006/main" xmlns:w14="http://schemas.microsoft.com/office/word/2010/wordml" xmlns:w15="http://schemas.microsoft.com/office/word/2012/wordml" xmlns:w16cex="http://schemas.microsoft.com/office/word/2018/wordml/cex" xmlns:w16cid="http://schemas.microsoft.com/office/word/2016/wordml/cid" xmlns:w16="http://schemas.microsoft.com/office/word/2018/wordml" xmlns:w16se="http://schemas.microsoft.com/office/word/2015/wordml/symex" mc:Ignorable="w14 w15 w16se w16cid w16 w16cex">
   <w:docDefaults>
     <w:rPrDefault>
       <w:rPr>
@@ -3082,6 +3057,7 @@
     <w:lsdException w:name="HTML Sample" w:semiHidden="1" w:unhideWhenUsed="1"/>
     <w:lsdException w:name="HTML Typewriter" w:semiHidden="1" w:unhideWhenUsed="1"/>
     <w:lsdException w:name="HTML Variable" w:semiHidden="1" w:unhideWhenUsed="1"/>
+    <w:lsdException w:name="Normal Table" w:semiHidden="1" w:unhideWhenUsed="1"/>
     <w:lsdException w:name="annotation subject" w:semiHidden="1" w:unhideWhenUsed="1"/>
     <w:lsdException w:name="No List" w:semiHidden="1" w:unhideWhenUsed="1"/>
     <w:lsdException w:name="Outline List 1" w:semiHidden="1" w:unhideWhenUsed="1"/>
@@ -3128,8 +3104,10 @@
     <w:lsdException w:name="Table Subtle 2" w:semiHidden="1" w:unhideWhenUsed="1"/>
     <w:lsdException w:name="Table Web 1" w:semiHidden="1" w:unhideWhenUsed="1"/>
     <w:lsdException w:name="Table Web 2" w:semiHidden="1" w:unhideWhenUsed="1"/>
+    <w:lsdException w:name="Table Web 3" w:semiHidden="1" w:unhideWhenUsed="1"/>
     <w:lsdException w:name="Balloon Text" w:semiHidden="1" w:unhideWhenUsed="1"/>
     <w:lsdException w:name="Table Grid" w:uiPriority="39"/>
+    <w:lsdException w:name="Table Theme" w:semiHidden="1" w:unhideWhenUsed="1"/>
     <w:lsdException w:name="Placeholder Text" w:semiHidden="1"/>
     <w:lsdException w:name="No Spacing" w:uiPriority="1" w:qFormat="1"/>
     <w:lsdException w:name="Light Shading" w:uiPriority="60"/>
@@ -3939,7 +3917,7 @@
 </file>
 
 <file path=customXml/itemProps1.xml><?xml version="1.0" encoding="utf-8"?>
-<ds:datastoreItem xmlns:ds="http://schemas.openxmlformats.org/officeDocument/2006/customXml" ds:itemID="{9B84BCCA-E49F-4F7A-87E4-2F1FCBE3E592}">
+<ds:datastoreItem xmlns:ds="http://schemas.openxmlformats.org/officeDocument/2006/customXml" ds:itemID="{82D623FC-2369-44A6-8CEB-E01586F764CF}">
   <ds:schemaRefs>
     <ds:schemaRef ds:uri="http://schemas.openxmlformats.org/officeDocument/2006/bibliography"/>
   </ds:schemaRefs>
